--- a/Assessments/Quiz.docx
+++ b/Assessments/Quiz.docx
@@ -17,10 +17,7 @@
     </w:p>
     <w:p>
       <w:r>
-        <w:t xml:space="preserve">Please answer each question as completely </w:t>
-      </w:r>
-      <w:r>
-        <w:t>as possible.</w:t>
+        <w:t>Please answer each question as completely as possible.</w:t>
       </w:r>
     </w:p>
     <w:p>
@@ -38,15 +35,6 @@
     </w:p>
     <w:p>
       <w:pPr>
-        <w:rPr>
-          <w:b/>
-        </w:rPr>
-      </w:pPr>
-      <w:bookmarkStart w:id="0" w:name="_GoBack"/>
-      <w:bookmarkEnd w:id="0"/>
-    </w:p>
-    <w:p>
-      <w:pPr>
         <w:ind w:left="360"/>
       </w:pPr>
       <w:r>
@@ -60,52 +48,259 @@
       <w:pPr>
         <w:ind w:left="360"/>
       </w:pPr>
+      <w:r>
+        <w:rPr>
+          <w:noProof/>
+        </w:rPr>
+        <w:drawing>
+          <wp:inline distT="0" distB="0" distL="0" distR="0">
+            <wp:extent cx="2609850" cy="1348911"/>
+            <wp:effectExtent l="0" t="0" r="0" b="3810"/>
+            <wp:docPr id="1" name="Picture 1" descr="C:\Users\Josh\Desktop\Picture1.png"/>
+            <wp:cNvGraphicFramePr>
+              <a:graphicFrameLocks xmlns:a="http://schemas.openxmlformats.org/drawingml/2006/main" noChangeAspect="1"/>
+            </wp:cNvGraphicFramePr>
+            <a:graphic xmlns:a="http://schemas.openxmlformats.org/drawingml/2006/main">
+              <a:graphicData uri="http://schemas.openxmlformats.org/drawingml/2006/picture">
+                <pic:pic xmlns:pic="http://schemas.openxmlformats.org/drawingml/2006/picture">
+                  <pic:nvPicPr>
+                    <pic:cNvPr id="0" name="Picture 1" descr="C:\Users\Josh\Desktop\Picture1.png"/>
+                    <pic:cNvPicPr>
+                      <a:picLocks noChangeAspect="1" noChangeArrowheads="1"/>
+                    </pic:cNvPicPr>
+                  </pic:nvPicPr>
+                  <pic:blipFill>
+                    <a:blip r:embed="rId8" cstate="print">
+                      <a:extLst>
+                        <a:ext uri="{28A0092B-C50C-407E-A947-70E740481C1C}">
+                          <a14:useLocalDpi xmlns:a14="http://schemas.microsoft.com/office/drawing/2010/main" val="0"/>
+                        </a:ext>
+                      </a:extLst>
+                    </a:blip>
+                    <a:srcRect/>
+                    <a:stretch>
+                      <a:fillRect/>
+                    </a:stretch>
+                  </pic:blipFill>
+                  <pic:spPr bwMode="auto">
+                    <a:xfrm>
+                      <a:off x="0" y="0"/>
+                      <a:ext cx="2609850" cy="1348911"/>
+                    </a:xfrm>
+                    <a:prstGeom prst="rect">
+                      <a:avLst/>
+                    </a:prstGeom>
+                    <a:noFill/>
+                    <a:ln>
+                      <a:noFill/>
+                    </a:ln>
+                  </pic:spPr>
+                </pic:pic>
+              </a:graphicData>
+            </a:graphic>
+          </wp:inline>
+        </w:drawing>
+      </w:r>
     </w:p>
     <w:p>
       <w:pPr>
         <w:ind w:left="360"/>
-      </w:pPr>
+        <w:rPr>
+          <w:b/>
+        </w:rPr>
+      </w:pPr>
+      <w:r>
+        <w:rPr>
+          <w:b/>
+        </w:rPr>
+        <w:t>(Modern CPU Architecture lecture, slide 7)</w:t>
+      </w:r>
     </w:p>
     <w:p>
       <w:pPr>
         <w:ind w:left="360"/>
       </w:pPr>
+      <w:r>
+        <w:t xml:space="preserve">2. </w:t>
+      </w:r>
+      <w:r>
+        <w:t>What is “the free lunch” and why is it over?</w:t>
+      </w:r>
     </w:p>
     <w:p>
       <w:pPr>
         <w:ind w:left="360"/>
-      </w:pPr>
-      <w:r>
-        <w:t xml:space="preserve">2. </w:t>
-      </w:r>
-      <w:r>
-        <w:t>What is “the free lunch” and why is it over?</w:t>
+        <w:rPr>
+          <w:b/>
+        </w:rPr>
+      </w:pPr>
+      <w:r>
+        <w:rPr>
+          <w:b/>
+        </w:rPr>
+        <w:t xml:space="preserve">“The </w:t>
+      </w:r>
+      <w:r>
+        <w:rPr>
+          <w:b/>
+        </w:rPr>
+        <w:t>free lunch”</w:t>
+      </w:r>
+      <w:r>
+        <w:rPr>
+          <w:b/>
+        </w:rPr>
+        <w:t xml:space="preserve"> is the process by which hardware manufacturers produce processors that improve the single-thread performance of programs, without any change to the programs. It is over because clock speeds are not increasing nearly has fast as they used to increase. </w:t>
+      </w:r>
+      <w:r>
+        <w:rPr>
+          <w:b/>
+        </w:rPr>
+        <w:t xml:space="preserve">(Modern CPU Architecture lecture, slide </w:t>
+      </w:r>
+      <w:r>
+        <w:rPr>
+          <w:b/>
+        </w:rPr>
+        <w:t>10</w:t>
+      </w:r>
+      <w:r>
+        <w:rPr>
+          <w:b/>
+        </w:rPr>
+        <w:t>)</w:t>
       </w:r>
     </w:p>
     <w:p>
       <w:pPr>
         <w:ind w:left="360"/>
       </w:pPr>
+      <w:r>
+        <w:t xml:space="preserve">3. </w:t>
+      </w:r>
+      <w:r>
+        <w:t>Describe one benefit of distributed version control systems over client-server version control systems.</w:t>
+      </w:r>
     </w:p>
     <w:p>
       <w:pPr>
         <w:ind w:left="360"/>
-      </w:pPr>
+        <w:rPr>
+          <w:b/>
+        </w:rPr>
+      </w:pPr>
+      <w:r>
+        <w:rPr>
+          <w:b/>
+        </w:rPr>
+        <w:t>Client-server version control systems do not scale (Distributed version control lecture, slide 4)</w:t>
+      </w:r>
     </w:p>
     <w:p>
       <w:pPr>
         <w:ind w:left="360"/>
       </w:pPr>
+      <w:r>
+        <w:t xml:space="preserve">4. </w:t>
+      </w:r>
+      <w:r>
+        <w:t>What is the three-step process of Test Driven Design? Include the color associated with each step.</w:t>
+      </w:r>
+    </w:p>
+    <w:p>
+      <w:pPr>
+        <w:numPr>
+          <w:ilvl w:val="0"/>
+          <w:numId w:val="9"/>
+        </w:numPr>
+        <w:rPr>
+          <w:b/>
+        </w:rPr>
+      </w:pPr>
+      <w:r>
+        <w:rPr>
+          <w:b/>
+          <w:bCs/>
+        </w:rPr>
+        <w:t>Write test code to cause a failure (</w:t>
+      </w:r>
+      <w:r>
+        <w:rPr>
+          <w:b/>
+          <w:bCs/>
+        </w:rPr>
+        <w:t>Red</w:t>
+      </w:r>
+      <w:r>
+        <w:rPr>
+          <w:b/>
+          <w:bCs/>
+        </w:rPr>
+        <w:t>)</w:t>
+      </w:r>
+    </w:p>
+    <w:p>
+      <w:pPr>
+        <w:numPr>
+          <w:ilvl w:val="0"/>
+          <w:numId w:val="9"/>
+        </w:numPr>
+        <w:rPr>
+          <w:b/>
+        </w:rPr>
+      </w:pPr>
+      <w:r>
+        <w:rPr>
+          <w:b/>
+          <w:bCs/>
+        </w:rPr>
+        <w:t>Write production code to cause the test to pass (</w:t>
+      </w:r>
+      <w:r>
+        <w:rPr>
+          <w:b/>
+          <w:bCs/>
+        </w:rPr>
+        <w:t>Green</w:t>
+      </w:r>
+      <w:r>
+        <w:rPr>
+          <w:b/>
+          <w:bCs/>
+        </w:rPr>
+        <w:t>)</w:t>
+      </w:r>
+    </w:p>
+    <w:p>
+      <w:pPr>
+        <w:numPr>
+          <w:ilvl w:val="0"/>
+          <w:numId w:val="9"/>
+        </w:numPr>
+        <w:rPr>
+          <w:b/>
+        </w:rPr>
+      </w:pPr>
+      <w:r>
+        <w:rPr>
+          <w:b/>
+          <w:bCs/>
+        </w:rPr>
+        <w:t>Fix the production code with all tests passing (Refactor)</w:t>
+      </w:r>
     </w:p>
     <w:p>
       <w:pPr>
         <w:ind w:left="360"/>
-      </w:pPr>
-      <w:r>
-        <w:t xml:space="preserve">3. </w:t>
-      </w:r>
-      <w:r>
-        <w:t>Describe one benefit of distributed version control systems over client-server version control systems.</w:t>
+        <w:rPr>
+          <w:b/>
+        </w:rPr>
+      </w:pPr>
+      <w:r>
+        <w:rPr>
+          <w:b/>
+        </w:rPr>
+        <w:t>(TDD lecture, slide 4)</w:t>
       </w:r>
     </w:p>
     <w:p>
@@ -127,105 +322,216 @@
       <w:pPr>
         <w:ind w:left="360"/>
       </w:pPr>
-      <w:r>
-        <w:t xml:space="preserve">4. </w:t>
-      </w:r>
-      <w:r>
-        <w:t>What is the three-step process of Test Driven Design? Include the color associated with each step.</w:t>
-      </w:r>
     </w:p>
     <w:p>
       <w:pPr>
         <w:ind w:left="360"/>
       </w:pPr>
+      <w:r>
+        <w:lastRenderedPageBreak/>
+        <w:t xml:space="preserve">5. </w:t>
+      </w:r>
+      <w:r>
+        <w:t>What is Dennard Scaling?</w:t>
+      </w:r>
+    </w:p>
+    <w:p>
+      <w:pPr>
+        <w:numPr>
+          <w:ilvl w:val="0"/>
+          <w:numId w:val="7"/>
+        </w:numPr>
+        <w:rPr>
+          <w:b/>
+        </w:rPr>
+      </w:pPr>
+      <w:r>
+        <w:rPr>
+          <w:b/>
+        </w:rPr>
+        <w:t>All impo</w:t>
+      </w:r>
+      <w:r>
+        <w:rPr>
+          <w:b/>
+        </w:rPr>
+        <w:t>rtant factors in transistor design scale down by the same constant</w:t>
+      </w:r>
+    </w:p>
+    <w:p>
+      <w:pPr>
+        <w:numPr>
+          <w:ilvl w:val="0"/>
+          <w:numId w:val="7"/>
+        </w:numPr>
+        <w:rPr>
+          <w:b/>
+        </w:rPr>
+      </w:pPr>
+      <w:r>
+        <w:rPr>
+          <w:b/>
+        </w:rPr>
+        <w:t>Transistor density increased</w:t>
+      </w:r>
+    </w:p>
+    <w:p>
+      <w:pPr>
+        <w:numPr>
+          <w:ilvl w:val="0"/>
+          <w:numId w:val="7"/>
+        </w:numPr>
+        <w:rPr>
+          <w:b/>
+        </w:rPr>
+      </w:pPr>
+      <w:r>
+        <w:rPr>
+          <w:b/>
+        </w:rPr>
+        <w:t>Transistor switching delay d</w:t>
+      </w:r>
+      <w:r>
+        <w:rPr>
+          <w:b/>
+        </w:rPr>
+        <w:t>ecreased</w:t>
+      </w:r>
+    </w:p>
+    <w:p>
+      <w:pPr>
+        <w:numPr>
+          <w:ilvl w:val="0"/>
+          <w:numId w:val="7"/>
+        </w:numPr>
+        <w:rPr>
+          <w:b/>
+        </w:rPr>
+      </w:pPr>
+      <w:r>
+        <w:rPr>
+          <w:b/>
+        </w:rPr>
+        <w:t>Transistor power usage decreased</w:t>
+      </w:r>
+    </w:p>
+    <w:p>
+      <w:pPr>
+        <w:ind w:left="720"/>
+        <w:rPr>
+          <w:b/>
+        </w:rPr>
+      </w:pPr>
+      <w:r>
+        <w:rPr>
+          <w:b/>
+        </w:rPr>
+        <w:t>(Dennard scaling lecture, slide 4)</w:t>
+      </w:r>
     </w:p>
     <w:p>
       <w:pPr>
         <w:ind w:left="360"/>
       </w:pPr>
+      <w:r>
+        <w:t xml:space="preserve">6. </w:t>
+      </w:r>
+      <w:r>
+        <w:t>What is one reason Dennard Scaling is ending (we mentioned two reasons in class)?</w:t>
+      </w:r>
+    </w:p>
+    <w:p>
+      <w:pPr>
+        <w:pStyle w:val="ListParagraph"/>
+        <w:numPr>
+          <w:ilvl w:val="0"/>
+          <w:numId w:val="6"/>
+        </w:numPr>
+      </w:pPr>
+      <w:r>
+        <w:rPr>
+          <w:b/>
+          <w:bCs/>
+        </w:rPr>
+        <w:t>Oxide thickness (</w:t>
+      </w:r>
+      <w:proofErr w:type="spellStart"/>
+      <w:r>
+        <w:rPr>
+          <w:b/>
+          <w:bCs/>
+        </w:rPr>
+        <w:t>Tox</w:t>
+      </w:r>
+      <w:proofErr w:type="spellEnd"/>
+      <w:r>
+        <w:rPr>
+          <w:b/>
+          <w:bCs/>
+        </w:rPr>
+        <w:t>) can only get so small</w:t>
+      </w:r>
+    </w:p>
+    <w:p>
+      <w:pPr>
+        <w:pStyle w:val="ListParagraph"/>
+        <w:numPr>
+          <w:ilvl w:val="0"/>
+          <w:numId w:val="6"/>
+        </w:numPr>
+      </w:pPr>
+      <w:r>
+        <w:rPr>
+          <w:b/>
+          <w:bCs/>
+        </w:rPr>
+        <w:t>Leakage current is now a problem for power consumption</w:t>
+      </w:r>
     </w:p>
     <w:p>
       <w:pPr>
         <w:ind w:left="360"/>
-      </w:pPr>
+        <w:rPr>
+          <w:b/>
+        </w:rPr>
+      </w:pPr>
+      <w:r>
+        <w:rPr>
+          <w:b/>
+        </w:rPr>
+        <w:t>(Dennard scaling lecture, slide 7)</w:t>
+      </w:r>
     </w:p>
     <w:p>
       <w:pPr>
         <w:ind w:left="360"/>
       </w:pPr>
       <w:r>
-        <w:t xml:space="preserve">5. </w:t>
-      </w:r>
-      <w:r>
-        <w:t>What is Dennard Scaling?</w:t>
+        <w:t xml:space="preserve">7. </w:t>
+      </w:r>
+      <w:r>
+        <w:t>What is the difference between a process and a thread?</w:t>
       </w:r>
     </w:p>
     <w:p>
       <w:pPr>
         <w:ind w:left="360"/>
-      </w:pPr>
-    </w:p>
-    <w:p>
-      <w:pPr>
-        <w:ind w:left="360"/>
-      </w:pPr>
-    </w:p>
-    <w:p>
-      <w:pPr>
-        <w:ind w:left="360"/>
-      </w:pPr>
-    </w:p>
-    <w:p>
-      <w:pPr>
-        <w:ind w:left="360"/>
-      </w:pPr>
-      <w:r>
-        <w:t xml:space="preserve">6. </w:t>
-      </w:r>
-      <w:r>
-        <w:t>What is one reason Dennard Scaling is ending (we mentioned two reasons in class)?</w:t>
-      </w:r>
-    </w:p>
-    <w:p>
-      <w:pPr>
-        <w:ind w:left="360"/>
-      </w:pPr>
-    </w:p>
-    <w:p>
-      <w:pPr>
-        <w:ind w:left="360"/>
-      </w:pPr>
-    </w:p>
-    <w:p>
-      <w:pPr>
-        <w:ind w:left="360"/>
-      </w:pPr>
-    </w:p>
-    <w:p>
-      <w:pPr>
-        <w:ind w:left="360"/>
-      </w:pPr>
-      <w:r>
-        <w:t xml:space="preserve">7. </w:t>
-      </w:r>
-      <w:r>
-        <w:t>What is the difference between a process and a thread?</w:t>
-      </w:r>
-    </w:p>
-    <w:p>
-      <w:pPr>
-        <w:ind w:left="360"/>
-      </w:pPr>
-    </w:p>
-    <w:p>
-      <w:pPr>
-        <w:ind w:left="360"/>
-      </w:pPr>
-    </w:p>
-    <w:p>
-      <w:pPr>
-        <w:ind w:left="360"/>
-      </w:pPr>
+        <w:rPr>
+          <w:b/>
+        </w:rPr>
+      </w:pPr>
+      <w:r>
+        <w:rPr>
+          <w:b/>
+        </w:rPr>
+        <w:t>Threads share memory by default, processes do not.</w:t>
+      </w:r>
+      <w:r>
+        <w:rPr>
+          <w:b/>
+        </w:rPr>
+        <w:t xml:space="preserve"> (Threads lecture, slide 3)</w:t>
+      </w:r>
     </w:p>
     <w:p>
       <w:pPr>
@@ -270,52 +576,167 @@
     <w:p>
       <w:pPr>
         <w:ind w:left="360"/>
-      </w:pPr>
+        <w:rPr>
+          <w:b/>
+        </w:rPr>
+      </w:pPr>
+      <w:proofErr w:type="gramStart"/>
+      <w:r>
+        <w:rPr>
+          <w:b/>
+        </w:rPr>
+        <w:t>RAII, with a guard class that owns the thread and calls the join method in its destructor</w:t>
+      </w:r>
+      <w:r>
+        <w:rPr>
+          <w:b/>
+        </w:rPr>
+        <w:t>.</w:t>
+      </w:r>
+      <w:proofErr w:type="gramEnd"/>
+      <w:r>
+        <w:rPr>
+          <w:b/>
+        </w:rPr>
+        <w:t xml:space="preserve"> (Threads lecture, slides 23-28)</w:t>
+      </w:r>
     </w:p>
     <w:p>
       <w:pPr>
         <w:ind w:left="360"/>
       </w:pPr>
+      <w:r>
+        <w:t>9. What is the purpose of a mutex object?</w:t>
+      </w:r>
     </w:p>
     <w:p>
       <w:pPr>
         <w:ind w:left="360"/>
-      </w:pPr>
+        <w:rPr>
+          <w:b/>
+        </w:rPr>
+      </w:pPr>
+      <w:r>
+        <w:rPr>
+          <w:b/>
+        </w:rPr>
+        <w:t>A mutex is a tool that allows a thread to have mutually exclusive access to shared data. (Mutexes lecture, slide 5)</w:t>
+      </w:r>
     </w:p>
     <w:p>
       <w:pPr>
         <w:ind w:left="360"/>
       </w:pPr>
       <w:r>
-        <w:t>9. What is the purpose of a mutex object?</w:t>
+        <w:t>10. How c</w:t>
+      </w:r>
+      <w:bookmarkStart w:id="0" w:name="_GoBack"/>
+      <w:bookmarkEnd w:id="0"/>
+      <w:r>
+        <w:t>an a deadlock occur?</w:t>
       </w:r>
     </w:p>
     <w:p>
       <w:pPr>
         <w:ind w:left="360"/>
-      </w:pPr>
+        <w:rPr>
+          <w:b/>
+        </w:rPr>
+      </w:pPr>
+      <w:r>
+        <w:rPr>
+          <w:b/>
+          <w:bCs/>
+        </w:rPr>
+        <w:t>A deadlock can occur when a program has</w:t>
+      </w:r>
+    </w:p>
+    <w:p>
+      <w:pPr>
+        <w:numPr>
+          <w:ilvl w:val="1"/>
+          <w:numId w:val="4"/>
+        </w:numPr>
+        <w:rPr>
+          <w:b/>
+        </w:rPr>
+      </w:pPr>
+      <w:r>
+        <w:rPr>
+          <w:b/>
+        </w:rPr>
+        <w:t xml:space="preserve">Two </w:t>
+      </w:r>
+      <w:r>
+        <w:rPr>
+          <w:b/>
+          <w:iCs/>
+        </w:rPr>
+        <w:t>different</w:t>
+      </w:r>
+      <w:r>
+        <w:rPr>
+          <w:b/>
+        </w:rPr>
+        <w:t xml:space="preserve"> mutexes</w:t>
+      </w:r>
+    </w:p>
+    <w:p>
+      <w:pPr>
+        <w:numPr>
+          <w:ilvl w:val="1"/>
+          <w:numId w:val="4"/>
+        </w:numPr>
+        <w:rPr>
+          <w:b/>
+        </w:rPr>
+      </w:pPr>
+      <w:r>
+        <w:rPr>
+          <w:b/>
+        </w:rPr>
+        <w:t>Two threads</w:t>
+      </w:r>
+    </w:p>
+    <w:p>
+      <w:pPr>
+        <w:numPr>
+          <w:ilvl w:val="1"/>
+          <w:numId w:val="4"/>
+        </w:numPr>
+        <w:rPr>
+          <w:b/>
+        </w:rPr>
+      </w:pPr>
+      <w:r>
+        <w:rPr>
+          <w:b/>
+        </w:rPr>
+        <w:t>The two mutexes are locked in different orders</w:t>
+      </w:r>
     </w:p>
     <w:p>
       <w:pPr>
         <w:ind w:left="360"/>
-      </w:pPr>
+        <w:rPr>
+          <w:b/>
+        </w:rPr>
+      </w:pPr>
+      <w:r>
+        <w:rPr>
+          <w:b/>
+        </w:rPr>
+        <w:t>(Mutexes lecture, slide 8)</w:t>
+      </w:r>
     </w:p>
     <w:p>
       <w:pPr>
         <w:ind w:left="360"/>
       </w:pPr>
     </w:p>
-    <w:p>
-      <w:pPr>
-        <w:ind w:left="360"/>
-      </w:pPr>
-      <w:r>
-        <w:t>10. How can a deadlock occur?</w:t>
-      </w:r>
-    </w:p>
     <w:sectPr>
-      <w:headerReference w:type="default" r:id="rId8"/>
-      <w:footerReference w:type="default" r:id="rId9"/>
+      <w:headerReference w:type="default" r:id="rId9"/>
+      <w:footerReference w:type="default" r:id="rId10"/>
       <w:pgSz w:w="12240" w:h="15840"/>
       <w:pgMar w:top="1440" w:right="1440" w:bottom="1440" w:left="1440" w:header="720" w:footer="720" w:gutter="0"/>
       <w:cols w:space="720"/>
@@ -446,6 +867,146 @@
 <file path=word/numbering.xml><?xml version="1.0" encoding="utf-8"?>
 <w:numbering xmlns:wpc="http://schemas.microsoft.com/office/word/2010/wordprocessingCanvas" xmlns:mc="http://schemas.openxmlformats.org/markup-compatibility/2006" xmlns:o="urn:schemas-microsoft-com:office:office" xmlns:r="http://schemas.openxmlformats.org/officeDocument/2006/relationships" xmlns:m="http://schemas.openxmlformats.org/officeDocument/2006/math" xmlns:v="urn:schemas-microsoft-com:vml" xmlns:wp14="http://schemas.microsoft.com/office/word/2010/wordprocessingDrawing" xmlns:wp="http://schemas.openxmlformats.org/drawingml/2006/wordprocessingDrawing" xmlns:w10="urn:schemas-microsoft-com:office:word" xmlns:w="http://schemas.openxmlformats.org/wordprocessingml/2006/main" xmlns:w14="http://schemas.microsoft.com/office/word/2010/wordml" xmlns:wpg="http://schemas.microsoft.com/office/word/2010/wordprocessingGroup" xmlns:wpi="http://schemas.microsoft.com/office/word/2010/wordprocessingInk" xmlns:wne="http://schemas.microsoft.com/office/word/2006/wordml" xmlns:wps="http://schemas.microsoft.com/office/word/2010/wordprocessingShape" mc:Ignorable="w14 wp14">
   <w:abstractNum w:abstractNumId="0">
+    <w:nsid w:val="0B270AE6"/>
+    <w:multiLevelType w:val="hybridMultilevel"/>
+    <w:tmpl w:val="75B4064A"/>
+    <w:lvl w:ilvl="0" w:tplc="A66C0A08">
+      <w:start w:val="1"/>
+      <w:numFmt w:val="bullet"/>
+      <w:lvlText w:val="•"/>
+      <w:lvlJc w:val="left"/>
+      <w:pPr>
+        <w:tabs>
+          <w:tab w:val="num" w:pos="720"/>
+        </w:tabs>
+        <w:ind w:left="720" w:hanging="360"/>
+      </w:pPr>
+      <w:rPr>
+        <w:rFonts w:ascii="Arial" w:hAnsi="Arial" w:hint="default"/>
+      </w:rPr>
+    </w:lvl>
+    <w:lvl w:ilvl="1" w:tplc="3B3CBF7E">
+      <w:start w:val="1"/>
+      <w:numFmt w:val="bullet"/>
+      <w:lvlText w:val="•"/>
+      <w:lvlJc w:val="left"/>
+      <w:pPr>
+        <w:tabs>
+          <w:tab w:val="num" w:pos="1440"/>
+        </w:tabs>
+        <w:ind w:left="1440" w:hanging="360"/>
+      </w:pPr>
+      <w:rPr>
+        <w:rFonts w:ascii="Arial" w:hAnsi="Arial" w:hint="default"/>
+      </w:rPr>
+    </w:lvl>
+    <w:lvl w:ilvl="2" w:tplc="DCB8164A" w:tentative="1">
+      <w:start w:val="1"/>
+      <w:numFmt w:val="bullet"/>
+      <w:lvlText w:val="•"/>
+      <w:lvlJc w:val="left"/>
+      <w:pPr>
+        <w:tabs>
+          <w:tab w:val="num" w:pos="2160"/>
+        </w:tabs>
+        <w:ind w:left="2160" w:hanging="360"/>
+      </w:pPr>
+      <w:rPr>
+        <w:rFonts w:ascii="Arial" w:hAnsi="Arial" w:hint="default"/>
+      </w:rPr>
+    </w:lvl>
+    <w:lvl w:ilvl="3" w:tplc="7F5A3842" w:tentative="1">
+      <w:start w:val="1"/>
+      <w:numFmt w:val="bullet"/>
+      <w:lvlText w:val="•"/>
+      <w:lvlJc w:val="left"/>
+      <w:pPr>
+        <w:tabs>
+          <w:tab w:val="num" w:pos="2880"/>
+        </w:tabs>
+        <w:ind w:left="2880" w:hanging="360"/>
+      </w:pPr>
+      <w:rPr>
+        <w:rFonts w:ascii="Arial" w:hAnsi="Arial" w:hint="default"/>
+      </w:rPr>
+    </w:lvl>
+    <w:lvl w:ilvl="4" w:tplc="89308C5A" w:tentative="1">
+      <w:start w:val="1"/>
+      <w:numFmt w:val="bullet"/>
+      <w:lvlText w:val="•"/>
+      <w:lvlJc w:val="left"/>
+      <w:pPr>
+        <w:tabs>
+          <w:tab w:val="num" w:pos="3600"/>
+        </w:tabs>
+        <w:ind w:left="3600" w:hanging="360"/>
+      </w:pPr>
+      <w:rPr>
+        <w:rFonts w:ascii="Arial" w:hAnsi="Arial" w:hint="default"/>
+      </w:rPr>
+    </w:lvl>
+    <w:lvl w:ilvl="5" w:tplc="D8B2A516" w:tentative="1">
+      <w:start w:val="1"/>
+      <w:numFmt w:val="bullet"/>
+      <w:lvlText w:val="•"/>
+      <w:lvlJc w:val="left"/>
+      <w:pPr>
+        <w:tabs>
+          <w:tab w:val="num" w:pos="4320"/>
+        </w:tabs>
+        <w:ind w:left="4320" w:hanging="360"/>
+      </w:pPr>
+      <w:rPr>
+        <w:rFonts w:ascii="Arial" w:hAnsi="Arial" w:hint="default"/>
+      </w:rPr>
+    </w:lvl>
+    <w:lvl w:ilvl="6" w:tplc="E642F512" w:tentative="1">
+      <w:start w:val="1"/>
+      <w:numFmt w:val="bullet"/>
+      <w:lvlText w:val="•"/>
+      <w:lvlJc w:val="left"/>
+      <w:pPr>
+        <w:tabs>
+          <w:tab w:val="num" w:pos="5040"/>
+        </w:tabs>
+        <w:ind w:left="5040" w:hanging="360"/>
+      </w:pPr>
+      <w:rPr>
+        <w:rFonts w:ascii="Arial" w:hAnsi="Arial" w:hint="default"/>
+      </w:rPr>
+    </w:lvl>
+    <w:lvl w:ilvl="7" w:tplc="5B7AB34C" w:tentative="1">
+      <w:start w:val="1"/>
+      <w:numFmt w:val="bullet"/>
+      <w:lvlText w:val="•"/>
+      <w:lvlJc w:val="left"/>
+      <w:pPr>
+        <w:tabs>
+          <w:tab w:val="num" w:pos="5760"/>
+        </w:tabs>
+        <w:ind w:left="5760" w:hanging="360"/>
+      </w:pPr>
+      <w:rPr>
+        <w:rFonts w:ascii="Arial" w:hAnsi="Arial" w:hint="default"/>
+      </w:rPr>
+    </w:lvl>
+    <w:lvl w:ilvl="8" w:tplc="032AAD48" w:tentative="1">
+      <w:start w:val="1"/>
+      <w:numFmt w:val="bullet"/>
+      <w:lvlText w:val="•"/>
+      <w:lvlJc w:val="left"/>
+      <w:pPr>
+        <w:tabs>
+          <w:tab w:val="num" w:pos="6480"/>
+        </w:tabs>
+        <w:ind w:left="6480" w:hanging="360"/>
+      </w:pPr>
+      <w:rPr>
+        <w:rFonts w:ascii="Arial" w:hAnsi="Arial" w:hint="default"/>
+      </w:rPr>
+    </w:lvl>
+  </w:abstractNum>
+  <w:abstractNum w:abstractNumId="1">
     <w:nsid w:val="0B754A7C"/>
     <w:multiLevelType w:val="hybridMultilevel"/>
     <w:tmpl w:val="00EEF128"/>
@@ -534,7 +1095,147 @@
       </w:pPr>
     </w:lvl>
   </w:abstractNum>
-  <w:abstractNum w:abstractNumId="1">
+  <w:abstractNum w:abstractNumId="2">
+    <w:nsid w:val="18C32FDD"/>
+    <w:multiLevelType w:val="hybridMultilevel"/>
+    <w:tmpl w:val="F7F2B82E"/>
+    <w:lvl w:ilvl="0" w:tplc="6090F022">
+      <w:start w:val="1"/>
+      <w:numFmt w:val="bullet"/>
+      <w:lvlText w:val="•"/>
+      <w:lvlJc w:val="left"/>
+      <w:pPr>
+        <w:tabs>
+          <w:tab w:val="num" w:pos="720"/>
+        </w:tabs>
+        <w:ind w:left="720" w:hanging="360"/>
+      </w:pPr>
+      <w:rPr>
+        <w:rFonts w:ascii="Arial" w:hAnsi="Arial" w:hint="default"/>
+      </w:rPr>
+    </w:lvl>
+    <w:lvl w:ilvl="1" w:tplc="DF486540">
+      <w:start w:val="1"/>
+      <w:numFmt w:val="bullet"/>
+      <w:lvlText w:val="•"/>
+      <w:lvlJc w:val="left"/>
+      <w:pPr>
+        <w:tabs>
+          <w:tab w:val="num" w:pos="1440"/>
+        </w:tabs>
+        <w:ind w:left="1440" w:hanging="360"/>
+      </w:pPr>
+      <w:rPr>
+        <w:rFonts w:ascii="Arial" w:hAnsi="Arial" w:hint="default"/>
+      </w:rPr>
+    </w:lvl>
+    <w:lvl w:ilvl="2" w:tplc="D8502C0E" w:tentative="1">
+      <w:start w:val="1"/>
+      <w:numFmt w:val="bullet"/>
+      <w:lvlText w:val="•"/>
+      <w:lvlJc w:val="left"/>
+      <w:pPr>
+        <w:tabs>
+          <w:tab w:val="num" w:pos="2160"/>
+        </w:tabs>
+        <w:ind w:left="2160" w:hanging="360"/>
+      </w:pPr>
+      <w:rPr>
+        <w:rFonts w:ascii="Arial" w:hAnsi="Arial" w:hint="default"/>
+      </w:rPr>
+    </w:lvl>
+    <w:lvl w:ilvl="3" w:tplc="7B4E0380" w:tentative="1">
+      <w:start w:val="1"/>
+      <w:numFmt w:val="bullet"/>
+      <w:lvlText w:val="•"/>
+      <w:lvlJc w:val="left"/>
+      <w:pPr>
+        <w:tabs>
+          <w:tab w:val="num" w:pos="2880"/>
+        </w:tabs>
+        <w:ind w:left="2880" w:hanging="360"/>
+      </w:pPr>
+      <w:rPr>
+        <w:rFonts w:ascii="Arial" w:hAnsi="Arial" w:hint="default"/>
+      </w:rPr>
+    </w:lvl>
+    <w:lvl w:ilvl="4" w:tplc="8D604646" w:tentative="1">
+      <w:start w:val="1"/>
+      <w:numFmt w:val="bullet"/>
+      <w:lvlText w:val="•"/>
+      <w:lvlJc w:val="left"/>
+      <w:pPr>
+        <w:tabs>
+          <w:tab w:val="num" w:pos="3600"/>
+        </w:tabs>
+        <w:ind w:left="3600" w:hanging="360"/>
+      </w:pPr>
+      <w:rPr>
+        <w:rFonts w:ascii="Arial" w:hAnsi="Arial" w:hint="default"/>
+      </w:rPr>
+    </w:lvl>
+    <w:lvl w:ilvl="5" w:tplc="50202D98" w:tentative="1">
+      <w:start w:val="1"/>
+      <w:numFmt w:val="bullet"/>
+      <w:lvlText w:val="•"/>
+      <w:lvlJc w:val="left"/>
+      <w:pPr>
+        <w:tabs>
+          <w:tab w:val="num" w:pos="4320"/>
+        </w:tabs>
+        <w:ind w:left="4320" w:hanging="360"/>
+      </w:pPr>
+      <w:rPr>
+        <w:rFonts w:ascii="Arial" w:hAnsi="Arial" w:hint="default"/>
+      </w:rPr>
+    </w:lvl>
+    <w:lvl w:ilvl="6" w:tplc="91C26102" w:tentative="1">
+      <w:start w:val="1"/>
+      <w:numFmt w:val="bullet"/>
+      <w:lvlText w:val="•"/>
+      <w:lvlJc w:val="left"/>
+      <w:pPr>
+        <w:tabs>
+          <w:tab w:val="num" w:pos="5040"/>
+        </w:tabs>
+        <w:ind w:left="5040" w:hanging="360"/>
+      </w:pPr>
+      <w:rPr>
+        <w:rFonts w:ascii="Arial" w:hAnsi="Arial" w:hint="default"/>
+      </w:rPr>
+    </w:lvl>
+    <w:lvl w:ilvl="7" w:tplc="1BCA8E2E" w:tentative="1">
+      <w:start w:val="1"/>
+      <w:numFmt w:val="bullet"/>
+      <w:lvlText w:val="•"/>
+      <w:lvlJc w:val="left"/>
+      <w:pPr>
+        <w:tabs>
+          <w:tab w:val="num" w:pos="5760"/>
+        </w:tabs>
+        <w:ind w:left="5760" w:hanging="360"/>
+      </w:pPr>
+      <w:rPr>
+        <w:rFonts w:ascii="Arial" w:hAnsi="Arial" w:hint="default"/>
+      </w:rPr>
+    </w:lvl>
+    <w:lvl w:ilvl="8" w:tplc="25BCF876" w:tentative="1">
+      <w:start w:val="1"/>
+      <w:numFmt w:val="bullet"/>
+      <w:lvlText w:val="•"/>
+      <w:lvlJc w:val="left"/>
+      <w:pPr>
+        <w:tabs>
+          <w:tab w:val="num" w:pos="6480"/>
+        </w:tabs>
+        <w:ind w:left="6480" w:hanging="360"/>
+      </w:pPr>
+      <w:rPr>
+        <w:rFonts w:ascii="Arial" w:hAnsi="Arial" w:hint="default"/>
+      </w:rPr>
+    </w:lvl>
+  </w:abstractNum>
+  <w:abstractNum w:abstractNumId="3">
     <w:nsid w:val="23EF4534"/>
     <w:multiLevelType w:val="hybridMultilevel"/>
     <w:tmpl w:val="C332CB1A"/>
@@ -623,7 +1324,513 @@
       </w:pPr>
     </w:lvl>
   </w:abstractNum>
-  <w:abstractNum w:abstractNumId="2">
+  <w:abstractNum w:abstractNumId="4">
+    <w:nsid w:val="24062C74"/>
+    <w:multiLevelType w:val="hybridMultilevel"/>
+    <w:tmpl w:val="2108B45A"/>
+    <w:lvl w:ilvl="0" w:tplc="67EAEC2E">
+      <w:start w:val="1"/>
+      <w:numFmt w:val="bullet"/>
+      <w:lvlText w:val="•"/>
+      <w:lvlJc w:val="left"/>
+      <w:pPr>
+        <w:tabs>
+          <w:tab w:val="num" w:pos="720"/>
+        </w:tabs>
+        <w:ind w:left="720" w:hanging="360"/>
+      </w:pPr>
+      <w:rPr>
+        <w:rFonts w:ascii="Arial" w:hAnsi="Arial" w:hint="default"/>
+      </w:rPr>
+    </w:lvl>
+    <w:lvl w:ilvl="1" w:tplc="30BCE6DC" w:tentative="1">
+      <w:start w:val="1"/>
+      <w:numFmt w:val="bullet"/>
+      <w:lvlText w:val="•"/>
+      <w:lvlJc w:val="left"/>
+      <w:pPr>
+        <w:tabs>
+          <w:tab w:val="num" w:pos="1440"/>
+        </w:tabs>
+        <w:ind w:left="1440" w:hanging="360"/>
+      </w:pPr>
+      <w:rPr>
+        <w:rFonts w:ascii="Arial" w:hAnsi="Arial" w:hint="default"/>
+      </w:rPr>
+    </w:lvl>
+    <w:lvl w:ilvl="2" w:tplc="349E159E">
+      <w:start w:val="1"/>
+      <w:numFmt w:val="bullet"/>
+      <w:lvlText w:val="•"/>
+      <w:lvlJc w:val="left"/>
+      <w:pPr>
+        <w:tabs>
+          <w:tab w:val="num" w:pos="2160"/>
+        </w:tabs>
+        <w:ind w:left="2160" w:hanging="360"/>
+      </w:pPr>
+      <w:rPr>
+        <w:rFonts w:ascii="Arial" w:hAnsi="Arial" w:hint="default"/>
+      </w:rPr>
+    </w:lvl>
+    <w:lvl w:ilvl="3" w:tplc="AC305610" w:tentative="1">
+      <w:start w:val="1"/>
+      <w:numFmt w:val="bullet"/>
+      <w:lvlText w:val="•"/>
+      <w:lvlJc w:val="left"/>
+      <w:pPr>
+        <w:tabs>
+          <w:tab w:val="num" w:pos="2880"/>
+        </w:tabs>
+        <w:ind w:left="2880" w:hanging="360"/>
+      </w:pPr>
+      <w:rPr>
+        <w:rFonts w:ascii="Arial" w:hAnsi="Arial" w:hint="default"/>
+      </w:rPr>
+    </w:lvl>
+    <w:lvl w:ilvl="4" w:tplc="085AE3E4" w:tentative="1">
+      <w:start w:val="1"/>
+      <w:numFmt w:val="bullet"/>
+      <w:lvlText w:val="•"/>
+      <w:lvlJc w:val="left"/>
+      <w:pPr>
+        <w:tabs>
+          <w:tab w:val="num" w:pos="3600"/>
+        </w:tabs>
+        <w:ind w:left="3600" w:hanging="360"/>
+      </w:pPr>
+      <w:rPr>
+        <w:rFonts w:ascii="Arial" w:hAnsi="Arial" w:hint="default"/>
+      </w:rPr>
+    </w:lvl>
+    <w:lvl w:ilvl="5" w:tplc="26BEC44A" w:tentative="1">
+      <w:start w:val="1"/>
+      <w:numFmt w:val="bullet"/>
+      <w:lvlText w:val="•"/>
+      <w:lvlJc w:val="left"/>
+      <w:pPr>
+        <w:tabs>
+          <w:tab w:val="num" w:pos="4320"/>
+        </w:tabs>
+        <w:ind w:left="4320" w:hanging="360"/>
+      </w:pPr>
+      <w:rPr>
+        <w:rFonts w:ascii="Arial" w:hAnsi="Arial" w:hint="default"/>
+      </w:rPr>
+    </w:lvl>
+    <w:lvl w:ilvl="6" w:tplc="E4761B72" w:tentative="1">
+      <w:start w:val="1"/>
+      <w:numFmt w:val="bullet"/>
+      <w:lvlText w:val="•"/>
+      <w:lvlJc w:val="left"/>
+      <w:pPr>
+        <w:tabs>
+          <w:tab w:val="num" w:pos="5040"/>
+        </w:tabs>
+        <w:ind w:left="5040" w:hanging="360"/>
+      </w:pPr>
+      <w:rPr>
+        <w:rFonts w:ascii="Arial" w:hAnsi="Arial" w:hint="default"/>
+      </w:rPr>
+    </w:lvl>
+    <w:lvl w:ilvl="7" w:tplc="616A836C" w:tentative="1">
+      <w:start w:val="1"/>
+      <w:numFmt w:val="bullet"/>
+      <w:lvlText w:val="•"/>
+      <w:lvlJc w:val="left"/>
+      <w:pPr>
+        <w:tabs>
+          <w:tab w:val="num" w:pos="5760"/>
+        </w:tabs>
+        <w:ind w:left="5760" w:hanging="360"/>
+      </w:pPr>
+      <w:rPr>
+        <w:rFonts w:ascii="Arial" w:hAnsi="Arial" w:hint="default"/>
+      </w:rPr>
+    </w:lvl>
+    <w:lvl w:ilvl="8" w:tplc="69A2DEC0" w:tentative="1">
+      <w:start w:val="1"/>
+      <w:numFmt w:val="bullet"/>
+      <w:lvlText w:val="•"/>
+      <w:lvlJc w:val="left"/>
+      <w:pPr>
+        <w:tabs>
+          <w:tab w:val="num" w:pos="6480"/>
+        </w:tabs>
+        <w:ind w:left="6480" w:hanging="360"/>
+      </w:pPr>
+      <w:rPr>
+        <w:rFonts w:ascii="Arial" w:hAnsi="Arial" w:hint="default"/>
+      </w:rPr>
+    </w:lvl>
+  </w:abstractNum>
+  <w:abstractNum w:abstractNumId="5">
+    <w:nsid w:val="4E486E62"/>
+    <w:multiLevelType w:val="hybridMultilevel"/>
+    <w:tmpl w:val="D64E129A"/>
+    <w:lvl w:ilvl="0" w:tplc="04090001">
+      <w:start w:val="1"/>
+      <w:numFmt w:val="bullet"/>
+      <w:lvlText w:val=""/>
+      <w:lvlJc w:val="left"/>
+      <w:pPr>
+        <w:ind w:left="720" w:hanging="360"/>
+      </w:pPr>
+      <w:rPr>
+        <w:rFonts w:ascii="Symbol" w:hAnsi="Symbol" w:hint="default"/>
+      </w:rPr>
+    </w:lvl>
+    <w:lvl w:ilvl="1" w:tplc="04090003" w:tentative="1">
+      <w:start w:val="1"/>
+      <w:numFmt w:val="bullet"/>
+      <w:lvlText w:val="o"/>
+      <w:lvlJc w:val="left"/>
+      <w:pPr>
+        <w:ind w:left="1440" w:hanging="360"/>
+      </w:pPr>
+      <w:rPr>
+        <w:rFonts w:ascii="Courier New" w:hAnsi="Courier New" w:cs="Courier New" w:hint="default"/>
+      </w:rPr>
+    </w:lvl>
+    <w:lvl w:ilvl="2" w:tplc="04090005" w:tentative="1">
+      <w:start w:val="1"/>
+      <w:numFmt w:val="bullet"/>
+      <w:lvlText w:val=""/>
+      <w:lvlJc w:val="left"/>
+      <w:pPr>
+        <w:ind w:left="2160" w:hanging="360"/>
+      </w:pPr>
+      <w:rPr>
+        <w:rFonts w:ascii="Wingdings" w:hAnsi="Wingdings" w:hint="default"/>
+      </w:rPr>
+    </w:lvl>
+    <w:lvl w:ilvl="3" w:tplc="04090001" w:tentative="1">
+      <w:start w:val="1"/>
+      <w:numFmt w:val="bullet"/>
+      <w:lvlText w:val=""/>
+      <w:lvlJc w:val="left"/>
+      <w:pPr>
+        <w:ind w:left="2880" w:hanging="360"/>
+      </w:pPr>
+      <w:rPr>
+        <w:rFonts w:ascii="Symbol" w:hAnsi="Symbol" w:hint="default"/>
+      </w:rPr>
+    </w:lvl>
+    <w:lvl w:ilvl="4" w:tplc="04090003" w:tentative="1">
+      <w:start w:val="1"/>
+      <w:numFmt w:val="bullet"/>
+      <w:lvlText w:val="o"/>
+      <w:lvlJc w:val="left"/>
+      <w:pPr>
+        <w:ind w:left="3600" w:hanging="360"/>
+      </w:pPr>
+      <w:rPr>
+        <w:rFonts w:ascii="Courier New" w:hAnsi="Courier New" w:cs="Courier New" w:hint="default"/>
+      </w:rPr>
+    </w:lvl>
+    <w:lvl w:ilvl="5" w:tplc="04090005" w:tentative="1">
+      <w:start w:val="1"/>
+      <w:numFmt w:val="bullet"/>
+      <w:lvlText w:val=""/>
+      <w:lvlJc w:val="left"/>
+      <w:pPr>
+        <w:ind w:left="4320" w:hanging="360"/>
+      </w:pPr>
+      <w:rPr>
+        <w:rFonts w:ascii="Wingdings" w:hAnsi="Wingdings" w:hint="default"/>
+      </w:rPr>
+    </w:lvl>
+    <w:lvl w:ilvl="6" w:tplc="04090001" w:tentative="1">
+      <w:start w:val="1"/>
+      <w:numFmt w:val="bullet"/>
+      <w:lvlText w:val=""/>
+      <w:lvlJc w:val="left"/>
+      <w:pPr>
+        <w:ind w:left="5040" w:hanging="360"/>
+      </w:pPr>
+      <w:rPr>
+        <w:rFonts w:ascii="Symbol" w:hAnsi="Symbol" w:hint="default"/>
+      </w:rPr>
+    </w:lvl>
+    <w:lvl w:ilvl="7" w:tplc="04090003" w:tentative="1">
+      <w:start w:val="1"/>
+      <w:numFmt w:val="bullet"/>
+      <w:lvlText w:val="o"/>
+      <w:lvlJc w:val="left"/>
+      <w:pPr>
+        <w:ind w:left="5760" w:hanging="360"/>
+      </w:pPr>
+      <w:rPr>
+        <w:rFonts w:ascii="Courier New" w:hAnsi="Courier New" w:cs="Courier New" w:hint="default"/>
+      </w:rPr>
+    </w:lvl>
+    <w:lvl w:ilvl="8" w:tplc="04090005" w:tentative="1">
+      <w:start w:val="1"/>
+      <w:numFmt w:val="bullet"/>
+      <w:lvlText w:val=""/>
+      <w:lvlJc w:val="left"/>
+      <w:pPr>
+        <w:ind w:left="6480" w:hanging="360"/>
+      </w:pPr>
+      <w:rPr>
+        <w:rFonts w:ascii="Wingdings" w:hAnsi="Wingdings" w:hint="default"/>
+      </w:rPr>
+    </w:lvl>
+  </w:abstractNum>
+  <w:abstractNum w:abstractNumId="6">
+    <w:nsid w:val="5AA23003"/>
+    <w:multiLevelType w:val="hybridMultilevel"/>
+    <w:tmpl w:val="4CD273B8"/>
+    <w:lvl w:ilvl="0" w:tplc="DE609214">
+      <w:start w:val="1"/>
+      <w:numFmt w:val="bullet"/>
+      <w:lvlText w:val="•"/>
+      <w:lvlJc w:val="left"/>
+      <w:pPr>
+        <w:tabs>
+          <w:tab w:val="num" w:pos="720"/>
+        </w:tabs>
+        <w:ind w:left="720" w:hanging="360"/>
+      </w:pPr>
+      <w:rPr>
+        <w:rFonts w:ascii="Arial" w:hAnsi="Arial" w:hint="default"/>
+      </w:rPr>
+    </w:lvl>
+    <w:lvl w:ilvl="1" w:tplc="80AE27CE">
+      <w:start w:val="1"/>
+      <w:numFmt w:val="bullet"/>
+      <w:lvlText w:val="•"/>
+      <w:lvlJc w:val="left"/>
+      <w:pPr>
+        <w:tabs>
+          <w:tab w:val="num" w:pos="1440"/>
+        </w:tabs>
+        <w:ind w:left="1440" w:hanging="360"/>
+      </w:pPr>
+      <w:rPr>
+        <w:rFonts w:ascii="Arial" w:hAnsi="Arial" w:hint="default"/>
+      </w:rPr>
+    </w:lvl>
+    <w:lvl w:ilvl="2" w:tplc="4CB2CE5A">
+      <w:start w:val="1"/>
+      <w:numFmt w:val="bullet"/>
+      <w:lvlText w:val="•"/>
+      <w:lvlJc w:val="left"/>
+      <w:pPr>
+        <w:tabs>
+          <w:tab w:val="num" w:pos="2160"/>
+        </w:tabs>
+        <w:ind w:left="2160" w:hanging="360"/>
+      </w:pPr>
+      <w:rPr>
+        <w:rFonts w:ascii="Arial" w:hAnsi="Arial" w:hint="default"/>
+      </w:rPr>
+    </w:lvl>
+    <w:lvl w:ilvl="3" w:tplc="D7348FCE" w:tentative="1">
+      <w:start w:val="1"/>
+      <w:numFmt w:val="bullet"/>
+      <w:lvlText w:val="•"/>
+      <w:lvlJc w:val="left"/>
+      <w:pPr>
+        <w:tabs>
+          <w:tab w:val="num" w:pos="2880"/>
+        </w:tabs>
+        <w:ind w:left="2880" w:hanging="360"/>
+      </w:pPr>
+      <w:rPr>
+        <w:rFonts w:ascii="Arial" w:hAnsi="Arial" w:hint="default"/>
+      </w:rPr>
+    </w:lvl>
+    <w:lvl w:ilvl="4" w:tplc="74C2C3B6" w:tentative="1">
+      <w:start w:val="1"/>
+      <w:numFmt w:val="bullet"/>
+      <w:lvlText w:val="•"/>
+      <w:lvlJc w:val="left"/>
+      <w:pPr>
+        <w:tabs>
+          <w:tab w:val="num" w:pos="3600"/>
+        </w:tabs>
+        <w:ind w:left="3600" w:hanging="360"/>
+      </w:pPr>
+      <w:rPr>
+        <w:rFonts w:ascii="Arial" w:hAnsi="Arial" w:hint="default"/>
+      </w:rPr>
+    </w:lvl>
+    <w:lvl w:ilvl="5" w:tplc="B42ECDE4" w:tentative="1">
+      <w:start w:val="1"/>
+      <w:numFmt w:val="bullet"/>
+      <w:lvlText w:val="•"/>
+      <w:lvlJc w:val="left"/>
+      <w:pPr>
+        <w:tabs>
+          <w:tab w:val="num" w:pos="4320"/>
+        </w:tabs>
+        <w:ind w:left="4320" w:hanging="360"/>
+      </w:pPr>
+      <w:rPr>
+        <w:rFonts w:ascii="Arial" w:hAnsi="Arial" w:hint="default"/>
+      </w:rPr>
+    </w:lvl>
+    <w:lvl w:ilvl="6" w:tplc="3A4A75A8" w:tentative="1">
+      <w:start w:val="1"/>
+      <w:numFmt w:val="bullet"/>
+      <w:lvlText w:val="•"/>
+      <w:lvlJc w:val="left"/>
+      <w:pPr>
+        <w:tabs>
+          <w:tab w:val="num" w:pos="5040"/>
+        </w:tabs>
+        <w:ind w:left="5040" w:hanging="360"/>
+      </w:pPr>
+      <w:rPr>
+        <w:rFonts w:ascii="Arial" w:hAnsi="Arial" w:hint="default"/>
+      </w:rPr>
+    </w:lvl>
+    <w:lvl w:ilvl="7" w:tplc="3E64FB16" w:tentative="1">
+      <w:start w:val="1"/>
+      <w:numFmt w:val="bullet"/>
+      <w:lvlText w:val="•"/>
+      <w:lvlJc w:val="left"/>
+      <w:pPr>
+        <w:tabs>
+          <w:tab w:val="num" w:pos="5760"/>
+        </w:tabs>
+        <w:ind w:left="5760" w:hanging="360"/>
+      </w:pPr>
+      <w:rPr>
+        <w:rFonts w:ascii="Arial" w:hAnsi="Arial" w:hint="default"/>
+      </w:rPr>
+    </w:lvl>
+    <w:lvl w:ilvl="8" w:tplc="45E02144" w:tentative="1">
+      <w:start w:val="1"/>
+      <w:numFmt w:val="bullet"/>
+      <w:lvlText w:val="•"/>
+      <w:lvlJc w:val="left"/>
+      <w:pPr>
+        <w:tabs>
+          <w:tab w:val="num" w:pos="6480"/>
+        </w:tabs>
+        <w:ind w:left="6480" w:hanging="360"/>
+      </w:pPr>
+      <w:rPr>
+        <w:rFonts w:ascii="Arial" w:hAnsi="Arial" w:hint="default"/>
+      </w:rPr>
+    </w:lvl>
+  </w:abstractNum>
+  <w:abstractNum w:abstractNumId="7">
+    <w:nsid w:val="66522EE1"/>
+    <w:multiLevelType w:val="hybridMultilevel"/>
+    <w:tmpl w:val="3C785BAA"/>
+    <w:lvl w:ilvl="0" w:tplc="0E3C6AEE">
+      <w:start w:val="1"/>
+      <w:numFmt w:val="decimal"/>
+      <w:lvlText w:val="%1."/>
+      <w:lvlJc w:val="left"/>
+      <w:pPr>
+        <w:tabs>
+          <w:tab w:val="num" w:pos="720"/>
+        </w:tabs>
+        <w:ind w:left="720" w:hanging="360"/>
+      </w:pPr>
+    </w:lvl>
+    <w:lvl w:ilvl="1" w:tplc="9CA87C46" w:tentative="1">
+      <w:start w:val="1"/>
+      <w:numFmt w:val="decimal"/>
+      <w:lvlText w:val="%2."/>
+      <w:lvlJc w:val="left"/>
+      <w:pPr>
+        <w:tabs>
+          <w:tab w:val="num" w:pos="1440"/>
+        </w:tabs>
+        <w:ind w:left="1440" w:hanging="360"/>
+      </w:pPr>
+    </w:lvl>
+    <w:lvl w:ilvl="2" w:tplc="2B6E7036" w:tentative="1">
+      <w:start w:val="1"/>
+      <w:numFmt w:val="decimal"/>
+      <w:lvlText w:val="%3."/>
+      <w:lvlJc w:val="left"/>
+      <w:pPr>
+        <w:tabs>
+          <w:tab w:val="num" w:pos="2160"/>
+        </w:tabs>
+        <w:ind w:left="2160" w:hanging="360"/>
+      </w:pPr>
+    </w:lvl>
+    <w:lvl w:ilvl="3" w:tplc="32B6F31C" w:tentative="1">
+      <w:start w:val="1"/>
+      <w:numFmt w:val="decimal"/>
+      <w:lvlText w:val="%4."/>
+      <w:lvlJc w:val="left"/>
+      <w:pPr>
+        <w:tabs>
+          <w:tab w:val="num" w:pos="2880"/>
+        </w:tabs>
+        <w:ind w:left="2880" w:hanging="360"/>
+      </w:pPr>
+    </w:lvl>
+    <w:lvl w:ilvl="4" w:tplc="3238DB2A" w:tentative="1">
+      <w:start w:val="1"/>
+      <w:numFmt w:val="decimal"/>
+      <w:lvlText w:val="%5."/>
+      <w:lvlJc w:val="left"/>
+      <w:pPr>
+        <w:tabs>
+          <w:tab w:val="num" w:pos="3600"/>
+        </w:tabs>
+        <w:ind w:left="3600" w:hanging="360"/>
+      </w:pPr>
+    </w:lvl>
+    <w:lvl w:ilvl="5" w:tplc="925A0912" w:tentative="1">
+      <w:start w:val="1"/>
+      <w:numFmt w:val="decimal"/>
+      <w:lvlText w:val="%6."/>
+      <w:lvlJc w:val="left"/>
+      <w:pPr>
+        <w:tabs>
+          <w:tab w:val="num" w:pos="4320"/>
+        </w:tabs>
+        <w:ind w:left="4320" w:hanging="360"/>
+      </w:pPr>
+    </w:lvl>
+    <w:lvl w:ilvl="6" w:tplc="3BF45452" w:tentative="1">
+      <w:start w:val="1"/>
+      <w:numFmt w:val="decimal"/>
+      <w:lvlText w:val="%7."/>
+      <w:lvlJc w:val="left"/>
+      <w:pPr>
+        <w:tabs>
+          <w:tab w:val="num" w:pos="5040"/>
+        </w:tabs>
+        <w:ind w:left="5040" w:hanging="360"/>
+      </w:pPr>
+    </w:lvl>
+    <w:lvl w:ilvl="7" w:tplc="2C4841F4" w:tentative="1">
+      <w:start w:val="1"/>
+      <w:numFmt w:val="decimal"/>
+      <w:lvlText w:val="%8."/>
+      <w:lvlJc w:val="left"/>
+      <w:pPr>
+        <w:tabs>
+          <w:tab w:val="num" w:pos="5760"/>
+        </w:tabs>
+        <w:ind w:left="5760" w:hanging="360"/>
+      </w:pPr>
+    </w:lvl>
+    <w:lvl w:ilvl="8" w:tplc="B2501606" w:tentative="1">
+      <w:start w:val="1"/>
+      <w:numFmt w:val="decimal"/>
+      <w:lvlText w:val="%9."/>
+      <w:lvlJc w:val="left"/>
+      <w:pPr>
+        <w:tabs>
+          <w:tab w:val="num" w:pos="6480"/>
+        </w:tabs>
+        <w:ind w:left="6480" w:hanging="360"/>
+      </w:pPr>
+    </w:lvl>
+  </w:abstractNum>
+  <w:abstractNum w:abstractNumId="8">
     <w:nsid w:val="6B986DFD"/>
     <w:multiLevelType w:val="hybridMultilevel"/>
     <w:tmpl w:val="AA2CFE70"/>
@@ -710,13 +1917,31 @@
     </w:lvl>
   </w:abstractNum>
   <w:num w:numId="1">
+    <w:abstractNumId w:val="3"/>
+  </w:num>
+  <w:num w:numId="2">
+    <w:abstractNumId w:val="8"/>
+  </w:num>
+  <w:num w:numId="3">
     <w:abstractNumId w:val="1"/>
   </w:num>
-  <w:num w:numId="2">
+  <w:num w:numId="4">
+    <w:abstractNumId w:val="0"/>
+  </w:num>
+  <w:num w:numId="5">
     <w:abstractNumId w:val="2"/>
   </w:num>
-  <w:num w:numId="3">
-    <w:abstractNumId w:val="0"/>
+  <w:num w:numId="6">
+    <w:abstractNumId w:val="5"/>
+  </w:num>
+  <w:num w:numId="7">
+    <w:abstractNumId w:val="6"/>
+  </w:num>
+  <w:num w:numId="8">
+    <w:abstractNumId w:val="4"/>
+  </w:num>
+  <w:num w:numId="9">
+    <w:abstractNumId w:val="7"/>
   </w:num>
 </w:numbering>
 </file>
@@ -884,7 +2109,6 @@
   <w:style w:type="character" w:default="1" w:styleId="DefaultParagraphFont">
     <w:name w:val="Default Paragraph Font"/>
     <w:uiPriority w:val="1"/>
-    <w:semiHidden/>
     <w:unhideWhenUsed/>
   </w:style>
   <w:style w:type="table" w:default="1" w:styleId="TableNormal">
@@ -962,6 +2186,36 @@
     <w:link w:val="Footer"/>
     <w:uiPriority w:val="99"/>
     <w:rsid w:val="00242242"/>
+  </w:style>
+  <w:style w:type="paragraph" w:styleId="BalloonText">
+    <w:name w:val="Balloon Text"/>
+    <w:basedOn w:val="Normal"/>
+    <w:link w:val="BalloonTextChar"/>
+    <w:uiPriority w:val="99"/>
+    <w:semiHidden/>
+    <w:unhideWhenUsed/>
+    <w:rsid w:val="00C4332A"/>
+    <w:pPr>
+      <w:spacing w:after="0" w:line="240" w:lineRule="auto"/>
+    </w:pPr>
+    <w:rPr>
+      <w:rFonts w:ascii="Tahoma" w:hAnsi="Tahoma" w:cs="Tahoma"/>
+      <w:sz w:val="16"/>
+      <w:szCs w:val="16"/>
+    </w:rPr>
+  </w:style>
+  <w:style w:type="character" w:customStyle="1" w:styleId="BalloonTextChar">
+    <w:name w:val="Balloon Text Char"/>
+    <w:basedOn w:val="DefaultParagraphFont"/>
+    <w:link w:val="BalloonText"/>
+    <w:uiPriority w:val="99"/>
+    <w:semiHidden/>
+    <w:rsid w:val="00C4332A"/>
+    <w:rPr>
+      <w:rFonts w:ascii="Tahoma" w:hAnsi="Tahoma" w:cs="Tahoma"/>
+      <w:sz w:val="16"/>
+      <w:szCs w:val="16"/>
+    </w:rPr>
   </w:style>
 </w:styles>
 </file>
@@ -1129,7 +2383,6 @@
   <w:style w:type="character" w:default="1" w:styleId="DefaultParagraphFont">
     <w:name w:val="Default Paragraph Font"/>
     <w:uiPriority w:val="1"/>
-    <w:semiHidden/>
     <w:unhideWhenUsed/>
   </w:style>
   <w:style w:type="table" w:default="1" w:styleId="TableNormal">
@@ -1207,6 +2460,36 @@
     <w:link w:val="Footer"/>
     <w:uiPriority w:val="99"/>
     <w:rsid w:val="00242242"/>
+  </w:style>
+  <w:style w:type="paragraph" w:styleId="BalloonText">
+    <w:name w:val="Balloon Text"/>
+    <w:basedOn w:val="Normal"/>
+    <w:link w:val="BalloonTextChar"/>
+    <w:uiPriority w:val="99"/>
+    <w:semiHidden/>
+    <w:unhideWhenUsed/>
+    <w:rsid w:val="00C4332A"/>
+    <w:pPr>
+      <w:spacing w:after="0" w:line="240" w:lineRule="auto"/>
+    </w:pPr>
+    <w:rPr>
+      <w:rFonts w:ascii="Tahoma" w:hAnsi="Tahoma" w:cs="Tahoma"/>
+      <w:sz w:val="16"/>
+      <w:szCs w:val="16"/>
+    </w:rPr>
+  </w:style>
+  <w:style w:type="character" w:customStyle="1" w:styleId="BalloonTextChar">
+    <w:name w:val="Balloon Text Char"/>
+    <w:basedOn w:val="DefaultParagraphFont"/>
+    <w:link w:val="BalloonText"/>
+    <w:uiPriority w:val="99"/>
+    <w:semiHidden/>
+    <w:rsid w:val="00C4332A"/>
+    <w:rPr>
+      <w:rFonts w:ascii="Tahoma" w:hAnsi="Tahoma" w:cs="Tahoma"/>
+      <w:sz w:val="16"/>
+      <w:szCs w:val="16"/>
+    </w:rPr>
   </w:style>
 </w:styles>
 </file>
